--- a/ComputerScience Study/TID_Source/디자인 패턴 정리.docx
+++ b/ComputerScience Study/TID_Source/디자인 패턴 정리.docx
@@ -251,6 +251,20 @@
         </w:numPr>
         <w:ind w:leftChars="0"/>
       </w:pPr>
+      <w:proofErr w:type="gramStart"/>
+      <w:r>
+        <w:rPr>
+          <w:rFonts w:hint="eastAsia"/>
+        </w:rPr>
+        <w:t xml:space="preserve">개념 </w:t>
+      </w:r>
+      <w:r>
+        <w:t>:</w:t>
+      </w:r>
+      <w:proofErr w:type="gramEnd"/>
+      <w:r>
+        <w:t xml:space="preserve"> </w:t>
+      </w:r>
       <w:r>
         <w:rPr>
           <w:rFonts w:hint="eastAsia"/>
@@ -320,22 +334,15 @@
       </w:r>
       <w:r>
         <w:br/>
-        <w:t>(</w:t>
+      </w:r>
+      <w:r>
+        <w:t xml:space="preserve">=&gt; </w:t>
       </w:r>
       <w:r>
         <w:rPr>
           <w:rFonts w:hint="eastAsia"/>
         </w:rPr>
         <w:t>행위의 수정이 필요할 경우 각각 모듈 내부만 수정하면 되기 때문!</w:t>
-      </w:r>
-      <w:r>
-        <w:t>)</w:t>
-      </w:r>
-      <w:r>
-        <w:rPr>
-          <w:rFonts w:hint="eastAsia"/>
-        </w:rPr>
-        <w:t xml:space="preserve"> </w:t>
       </w:r>
       <w:r>
         <w:br/>
@@ -368,6 +375,314 @@
       <w:r>
         <w:t>)</w:t>
       </w:r>
+    </w:p>
+    <w:p>
+      <w:pPr>
+        <w:pStyle w:val="a3"/>
+        <w:numPr>
+          <w:ilvl w:val="1"/>
+          <w:numId w:val="1"/>
+        </w:numPr>
+        <w:ind w:leftChars="0"/>
+      </w:pPr>
+      <w:r>
+        <w:rPr>
+          <w:rFonts w:hint="eastAsia"/>
+        </w:rPr>
+        <w:t xml:space="preserve">작성법 </w:t>
+      </w:r>
+    </w:p>
+    <w:p>
+      <w:pPr>
+        <w:pStyle w:val="a3"/>
+        <w:numPr>
+          <w:ilvl w:val="2"/>
+          <w:numId w:val="1"/>
+        </w:numPr>
+        <w:ind w:leftChars="0"/>
+      </w:pPr>
+      <w:r>
+        <w:rPr>
+          <w:rFonts w:hint="eastAsia"/>
+        </w:rPr>
+        <w:t>공통 기능(e</w:t>
+      </w:r>
+      <w:r>
+        <w:t>x-</w:t>
+      </w:r>
+      <w:r>
+        <w:rPr>
+          <w:rFonts w:hint="eastAsia"/>
+        </w:rPr>
+        <w:t xml:space="preserve">검색버튼 </w:t>
+      </w:r>
+      <w:r>
+        <w:t>onclick)</w:t>
+      </w:r>
+      <w:r>
+        <w:rPr>
+          <w:rFonts w:hint="eastAsia"/>
+        </w:rPr>
+        <w:t>을 인터페이스로 구현한다.</w:t>
+      </w:r>
+    </w:p>
+    <w:p>
+      <w:pPr>
+        <w:pStyle w:val="a3"/>
+        <w:numPr>
+          <w:ilvl w:val="2"/>
+          <w:numId w:val="1"/>
+        </w:numPr>
+        <w:ind w:leftChars="0"/>
+      </w:pPr>
+      <w:r>
+        <w:rPr>
+          <w:rFonts w:hint="eastAsia"/>
+        </w:rPr>
+        <w:t xml:space="preserve">모듈별로 해당 인터페이스를 </w:t>
+      </w:r>
+      <w:r>
+        <w:t>implements</w:t>
+      </w:r>
+      <w:r>
+        <w:rPr>
+          <w:rFonts w:hint="eastAsia"/>
+        </w:rPr>
+        <w:t>한다.</w:t>
+      </w:r>
+      <w:r>
+        <w:br/>
+        <w:t xml:space="preserve">=&gt; </w:t>
+      </w:r>
+      <w:r>
+        <w:rPr>
+          <w:rFonts w:hint="eastAsia"/>
+        </w:rPr>
+        <w:t>각</w:t>
+      </w:r>
+      <w:r>
+        <w:rPr>
+          <w:rFonts w:hint="eastAsia"/>
+        </w:rPr>
+        <w:t xml:space="preserve"> 모듈(클래스)들이 </w:t>
+      </w:r>
+      <w:r>
+        <w:t>onclick</w:t>
+      </w:r>
+      <w:r>
+        <w:rPr>
+          <w:rFonts w:hint="eastAsia"/>
+        </w:rPr>
+        <w:t>과 연결!</w:t>
+      </w:r>
+    </w:p>
+    <w:p>
+      <w:pPr>
+        <w:pStyle w:val="a3"/>
+        <w:ind w:leftChars="0" w:left="1600"/>
+        <w:rPr>
+          <w:rFonts w:hint="eastAsia"/>
+        </w:rPr>
+      </w:pPr>
+    </w:p>
+    <w:p>
+      <w:pPr>
+        <w:pStyle w:val="a3"/>
+        <w:numPr>
+          <w:ilvl w:val="0"/>
+          <w:numId w:val="1"/>
+        </w:numPr>
+        <w:ind w:leftChars="0"/>
+      </w:pPr>
+      <w:r>
+        <w:t xml:space="preserve">State </w:t>
+      </w:r>
+      <w:r>
+        <w:rPr>
+          <w:rFonts w:hint="eastAsia"/>
+        </w:rPr>
+        <w:t>패턴</w:t>
+      </w:r>
+    </w:p>
+    <w:p>
+      <w:pPr>
+        <w:pStyle w:val="a3"/>
+        <w:numPr>
+          <w:ilvl w:val="1"/>
+          <w:numId w:val="1"/>
+        </w:numPr>
+        <w:ind w:leftChars="0"/>
+      </w:pPr>
+      <w:proofErr w:type="gramStart"/>
+      <w:r>
+        <w:rPr>
+          <w:rFonts w:hint="eastAsia"/>
+        </w:rPr>
+        <w:t xml:space="preserve">개념 </w:t>
+      </w:r>
+      <w:r>
+        <w:t>:</w:t>
+      </w:r>
+      <w:proofErr w:type="gramEnd"/>
+      <w:r>
+        <w:t xml:space="preserve"> </w:t>
+      </w:r>
+      <w:r>
+        <w:rPr>
+          <w:rFonts w:hint="eastAsia"/>
+        </w:rPr>
+        <w:t>전략 패턴과 비슷하나,</w:t>
+      </w:r>
+      <w:r>
+        <w:t xml:space="preserve"> </w:t>
+      </w:r>
+      <w:r>
+        <w:rPr>
+          <w:rFonts w:hint="eastAsia"/>
+        </w:rPr>
+        <w:t xml:space="preserve">전략 패턴이 기능별로 모듈을 분리하는 것과 달리 특정 상태마다 다르게 할 일을 </w:t>
+      </w:r>
+      <w:proofErr w:type="spellStart"/>
+      <w:r>
+        <w:rPr>
+          <w:rFonts w:hint="eastAsia"/>
+        </w:rPr>
+        <w:t>모듈화하는</w:t>
+      </w:r>
+      <w:proofErr w:type="spellEnd"/>
+      <w:r>
+        <w:rPr>
+          <w:rFonts w:hint="eastAsia"/>
+        </w:rPr>
+        <w:t xml:space="preserve"> 것.</w:t>
+      </w:r>
+      <w:r>
+        <w:br/>
+      </w:r>
+      <w:proofErr w:type="spellStart"/>
+      <w:r>
+        <w:rPr>
+          <w:rFonts w:hint="eastAsia"/>
+        </w:rPr>
+        <w:t>유툽</w:t>
+      </w:r>
+      <w:proofErr w:type="spellEnd"/>
+      <w:r>
+        <w:rPr>
+          <w:rFonts w:hint="eastAsia"/>
+        </w:rPr>
+        <w:t xml:space="preserve"> </w:t>
+      </w:r>
+      <w:proofErr w:type="spellStart"/>
+      <w:r>
+        <w:rPr>
+          <w:rFonts w:hint="eastAsia"/>
+        </w:rPr>
+        <w:t>다시보고</w:t>
+      </w:r>
+      <w:proofErr w:type="spellEnd"/>
+      <w:r>
+        <w:rPr>
+          <w:rFonts w:hint="eastAsia"/>
+        </w:rPr>
+        <w:t xml:space="preserve"> 정리하자</w:t>
+      </w:r>
+      <w:r>
+        <w:t>….</w:t>
+      </w:r>
+    </w:p>
+    <w:p>
+      <w:pPr>
+        <w:pStyle w:val="a3"/>
+        <w:numPr>
+          <w:ilvl w:val="1"/>
+          <w:numId w:val="1"/>
+        </w:numPr>
+        <w:ind w:leftChars="0"/>
+      </w:pPr>
+    </w:p>
+    <w:p>
+      <w:pPr>
+        <w:pStyle w:val="a3"/>
+        <w:numPr>
+          <w:ilvl w:val="0"/>
+          <w:numId w:val="1"/>
+        </w:numPr>
+        <w:ind w:leftChars="0"/>
+      </w:pPr>
+      <w:r>
+        <w:rPr>
+          <w:rFonts w:hint="eastAsia"/>
+        </w:rPr>
+        <w:t>C</w:t>
+      </w:r>
+      <w:r>
+        <w:t xml:space="preserve">ommand </w:t>
+      </w:r>
+      <w:r>
+        <w:rPr>
+          <w:rFonts w:hint="eastAsia"/>
+        </w:rPr>
+        <w:t>패턴</w:t>
+      </w:r>
+    </w:p>
+    <w:p>
+      <w:pPr>
+        <w:pStyle w:val="a3"/>
+        <w:numPr>
+          <w:ilvl w:val="1"/>
+          <w:numId w:val="1"/>
+        </w:numPr>
+        <w:ind w:leftChars="0"/>
+      </w:pPr>
+      <w:proofErr w:type="gramStart"/>
+      <w:r>
+        <w:rPr>
+          <w:rFonts w:hint="eastAsia"/>
+        </w:rPr>
+        <w:t xml:space="preserve">개념 </w:t>
+      </w:r>
+      <w:r>
+        <w:t>:</w:t>
+      </w:r>
+      <w:proofErr w:type="gramEnd"/>
+      <w:r>
+        <w:t xml:space="preserve"> </w:t>
+      </w:r>
+      <w:r>
+        <w:rPr>
+          <w:rFonts w:hint="eastAsia"/>
+        </w:rPr>
+        <w:t>전략 패턴과 비슷하나</w:t>
+      </w:r>
+      <w:r>
+        <w:t xml:space="preserve">, </w:t>
+      </w:r>
+      <w:r>
+        <w:rPr>
+          <w:rFonts w:hint="eastAsia"/>
+        </w:rPr>
+        <w:t>전략 패턴이 기능별로 모듈을 분리하는 것과 달리</w:t>
+      </w:r>
+      <w:r>
+        <w:rPr>
+          <w:rFonts w:hint="eastAsia"/>
+        </w:rPr>
+        <w:t xml:space="preserve"> 하는 일 자체를 다르게 하는 것.</w:t>
+      </w:r>
+    </w:p>
+    <w:p>
+      <w:pPr>
+        <w:pStyle w:val="a3"/>
+        <w:numPr>
+          <w:ilvl w:val="1"/>
+          <w:numId w:val="1"/>
+        </w:numPr>
+        <w:ind w:leftChars="0"/>
+        <w:rPr>
+          <w:rFonts w:hint="eastAsia"/>
+        </w:rPr>
+      </w:pPr>
     </w:p>
     <w:sectPr>
       <w:pgSz w:w="11906" w:h="16838"/>
@@ -415,7 +730,7 @@
         <w:ind w:left="1600" w:hanging="400"/>
       </w:pPr>
     </w:lvl>
-    <w:lvl w:ilvl="3" w:tplc="0409000F" w:tentative="1">
+    <w:lvl w:ilvl="3" w:tplc="0409000F">
       <w:start w:val="1"/>
       <w:numFmt w:val="decimal"/>
       <w:lvlText w:val="%4."/>
@@ -600,6 +915,7 @@
     <w:lsdException w:name="HTML Sample" w:semiHidden="1" w:unhideWhenUsed="1"/>
     <w:lsdException w:name="HTML Typewriter" w:semiHidden="1" w:unhideWhenUsed="1"/>
     <w:lsdException w:name="HTML Variable" w:semiHidden="1" w:unhideWhenUsed="1"/>
+    <w:lsdException w:name="Normal Table" w:semiHidden="1" w:unhideWhenUsed="1"/>
     <w:lsdException w:name="annotation subject" w:semiHidden="1" w:unhideWhenUsed="1"/>
     <w:lsdException w:name="No List" w:semiHidden="1" w:unhideWhenUsed="1"/>
     <w:lsdException w:name="Outline List 1" w:semiHidden="1" w:unhideWhenUsed="1"/>
@@ -646,8 +962,10 @@
     <w:lsdException w:name="Table Subtle 2" w:semiHidden="1" w:unhideWhenUsed="1"/>
     <w:lsdException w:name="Table Web 1" w:semiHidden="1" w:unhideWhenUsed="1"/>
     <w:lsdException w:name="Table Web 2" w:semiHidden="1" w:unhideWhenUsed="1"/>
+    <w:lsdException w:name="Table Web 3" w:semiHidden="1" w:unhideWhenUsed="1"/>
     <w:lsdException w:name="Balloon Text" w:semiHidden="1" w:unhideWhenUsed="1"/>
     <w:lsdException w:name="Table Grid" w:uiPriority="39"/>
+    <w:lsdException w:name="Table Theme" w:semiHidden="1" w:unhideWhenUsed="1"/>
     <w:lsdException w:name="Placeholder Text" w:semiHidden="1"/>
     <w:lsdException w:name="No Spacing" w:uiPriority="1" w:qFormat="1"/>
     <w:lsdException w:name="Light Shading" w:uiPriority="60"/>
